--- a/Html5Demo/data.docx
+++ b/Html5Demo/data.docx
@@ -28,11 +28,6 @@
     <w:p/>
     <w:p/>
     <w:p>
-      <w:pPr>
-        <w:rPr>
-          <w:rFonts w:hint="eastAsia"/>
-        </w:rPr>
-      </w:pPr>
       <w:hyperlink r:id="rId6" w:history="1">
         <w:r>
           <w:rPr>
@@ -43,11 +38,6 @@
       </w:hyperlink>
     </w:p>
     <w:p>
-      <w:pPr>
-        <w:rPr>
-          <w:rFonts w:hint="eastAsia"/>
-        </w:rPr>
-      </w:pPr>
       <w:hyperlink r:id="rId7" w:history="1">
         <w:r>
           <w:rPr>
@@ -58,11 +48,6 @@
       </w:hyperlink>
     </w:p>
     <w:p>
-      <w:pPr>
-        <w:rPr>
-          <w:rFonts w:hint="eastAsia"/>
-        </w:rPr>
-      </w:pPr>
       <w:hyperlink r:id="rId8" w:history="1">
         <w:r>
           <w:rPr>
@@ -380,7 +365,25 @@
           <w:sz w:val="21"/>
           <w:szCs w:val="21"/>
         </w:rPr>
-        <w:t>请试着比较一下黑盒测试、白盒测试、</w:t>
+        <w:t>请试着比较一下黑盒测试、</w:t>
+      </w:r>
+      <w:proofErr w:type="gramStart"/>
+      <w:r>
+        <w:rPr>
+          <w:rFonts w:hint="eastAsia"/>
+          <w:sz w:val="21"/>
+          <w:szCs w:val="21"/>
+        </w:rPr>
+        <w:t>白盒测试</w:t>
+      </w:r>
+      <w:proofErr w:type="gramEnd"/>
+      <w:r>
+        <w:rPr>
+          <w:rFonts w:hint="eastAsia"/>
+          <w:sz w:val="21"/>
+          <w:szCs w:val="21"/>
+        </w:rPr>
+        <w:t>、</w:t>
       </w:r>
       <w:r>
         <w:rPr>
@@ -623,30 +626,50 @@
           <w:szCs w:val="21"/>
         </w:rPr>
       </w:pPr>
-      <w:r>
-        <w:rPr>
-          <w:rFonts w:hint="eastAsia"/>
-          <w:sz w:val="21"/>
-          <w:szCs w:val="21"/>
-        </w:rPr>
-        <w:t>白盒测试又称为结构测试或逻辑驱动测试。</w:t>
-      </w:r>
-    </w:p>
-    <w:p>
-      <w:pPr>
-        <w:pStyle w:val="Default"/>
-        <w:rPr>
-          <w:sz w:val="21"/>
-          <w:szCs w:val="21"/>
-        </w:rPr>
-      </w:pPr>
-      <w:r>
-        <w:rPr>
-          <w:rFonts w:hint="eastAsia"/>
-          <w:sz w:val="21"/>
-          <w:szCs w:val="21"/>
-        </w:rPr>
-        <w:t>白盒测试主要是想对程序模块进行如下检查：</w:t>
+      <w:proofErr w:type="gramStart"/>
+      <w:r>
+        <w:rPr>
+          <w:rFonts w:hint="eastAsia"/>
+          <w:sz w:val="21"/>
+          <w:szCs w:val="21"/>
+        </w:rPr>
+        <w:t>白盒测试</w:t>
+      </w:r>
+      <w:proofErr w:type="gramEnd"/>
+      <w:r>
+        <w:rPr>
+          <w:rFonts w:hint="eastAsia"/>
+          <w:sz w:val="21"/>
+          <w:szCs w:val="21"/>
+        </w:rPr>
+        <w:t>又称为结构测试或逻辑驱动测试。</w:t>
+      </w:r>
+    </w:p>
+    <w:p>
+      <w:pPr>
+        <w:pStyle w:val="Default"/>
+        <w:rPr>
+          <w:sz w:val="21"/>
+          <w:szCs w:val="21"/>
+        </w:rPr>
+      </w:pPr>
+      <w:proofErr w:type="gramStart"/>
+      <w:r>
+        <w:rPr>
+          <w:rFonts w:hint="eastAsia"/>
+          <w:sz w:val="21"/>
+          <w:szCs w:val="21"/>
+        </w:rPr>
+        <w:t>白盒测试</w:t>
+      </w:r>
+      <w:proofErr w:type="gramEnd"/>
+      <w:r>
+        <w:rPr>
+          <w:rFonts w:hint="eastAsia"/>
+          <w:sz w:val="21"/>
+          <w:szCs w:val="21"/>
+        </w:rPr>
+        <w:t>主要是想对程序模块进行如下检查：</w:t>
       </w:r>
       <w:r>
         <w:rPr>
@@ -841,7 +864,6 @@
           <w:sz w:val="21"/>
           <w:szCs w:val="21"/>
         </w:rPr>
-        <w:lastRenderedPageBreak/>
         <w:t>4</w:t>
       </w:r>
       <w:r>
@@ -1223,23 +1245,531 @@
       <w:pPr>
         <w:pStyle w:val="Default"/>
         <w:rPr>
-          <w:sz w:val="21"/>
-          <w:szCs w:val="21"/>
-        </w:rPr>
-      </w:pPr>
-    </w:p>
-    <w:p>
-      <w:pPr>
-        <w:pStyle w:val="Default"/>
-        <w:rPr>
-          <w:sz w:val="21"/>
-          <w:szCs w:val="21"/>
-        </w:rPr>
-      </w:pPr>
-    </w:p>
-    <w:p>
-      <w:pPr>
-        <w:pStyle w:val="Default"/>
+          <w:rFonts w:hint="eastAsia"/>
+          <w:sz w:val="21"/>
+          <w:szCs w:val="21"/>
+        </w:rPr>
+      </w:pPr>
+      <w:r>
+        <w:rPr>
+          <w:rFonts w:hint="eastAsia"/>
+          <w:sz w:val="21"/>
+          <w:szCs w:val="21"/>
+        </w:rPr>
+        <w:t>首先：根据网站的设计文档，熟悉网站的功能，通过和客户沟通，确定测试环境，测试工具，制定测试计划。</w:t>
+      </w:r>
+    </w:p>
+    <w:p>
+      <w:pPr>
+        <w:pStyle w:val="Default"/>
+        <w:rPr>
+          <w:rFonts w:hint="eastAsia"/>
+          <w:sz w:val="21"/>
+          <w:szCs w:val="21"/>
+        </w:rPr>
+      </w:pPr>
+      <w:r>
+        <w:rPr>
+          <w:rFonts w:hint="eastAsia"/>
+          <w:sz w:val="21"/>
+          <w:szCs w:val="21"/>
+        </w:rPr>
+        <w:t>其次：设计测试用例。设计用于手工测试的测试用例：分功能和界面进行--- 功能包括各个最小单元的功能点(test point)和一套执行场景(scenario)，如搜索，排序，过滤等功能，尽量的考虑到各种输入情况；界面则是注重一些字符是否拼写错误，网站某些元素是否用了正确的样式(style)来显示等。</w:t>
+      </w:r>
+    </w:p>
+    <w:p>
+      <w:pPr>
+        <w:pStyle w:val="Default"/>
+        <w:rPr>
+          <w:rFonts w:hint="eastAsia"/>
+          <w:sz w:val="21"/>
+          <w:szCs w:val="21"/>
+        </w:rPr>
+      </w:pPr>
+      <w:r>
+        <w:rPr>
+          <w:rFonts w:hint="eastAsia"/>
+          <w:sz w:val="21"/>
+          <w:szCs w:val="21"/>
+        </w:rPr>
+        <w:t>第三步：搭建测试环境。如操作系统，浏览器等。</w:t>
+      </w:r>
+    </w:p>
+    <w:p>
+      <w:pPr>
+        <w:pStyle w:val="Default"/>
+        <w:rPr>
+          <w:rFonts w:hint="eastAsia"/>
+          <w:sz w:val="21"/>
+          <w:szCs w:val="21"/>
+        </w:rPr>
+      </w:pPr>
+      <w:r>
+        <w:rPr>
+          <w:rFonts w:hint="eastAsia"/>
+          <w:sz w:val="21"/>
+          <w:szCs w:val="21"/>
+        </w:rPr>
+        <w:t>第四步：执行测试用例</w:t>
+      </w:r>
+    </w:p>
+    <w:p>
+      <w:pPr>
+        <w:pStyle w:val="Default"/>
+        <w:rPr>
+          <w:rFonts w:hint="eastAsia"/>
+          <w:sz w:val="21"/>
+          <w:szCs w:val="21"/>
+        </w:rPr>
+      </w:pPr>
+    </w:p>
+    <w:p>
+      <w:pPr>
+        <w:pStyle w:val="Default"/>
+        <w:rPr>
+          <w:rFonts w:hint="eastAsia"/>
+          <w:sz w:val="21"/>
+          <w:szCs w:val="21"/>
+        </w:rPr>
+      </w:pPr>
+      <w:r>
+        <w:rPr>
+          <w:rFonts w:hint="eastAsia"/>
+          <w:sz w:val="21"/>
+          <w:szCs w:val="21"/>
+        </w:rPr>
+        <w:t xml:space="preserve">9， </w:t>
+      </w:r>
+      <w:r>
+        <w:rPr>
+          <w:rFonts w:hint="eastAsia"/>
+          <w:sz w:val="21"/>
+          <w:szCs w:val="21"/>
+        </w:rPr>
+        <w:t>您以往是否曾经从事过性能测试工作？详细描述</w:t>
+      </w:r>
+      <w:r>
+        <w:rPr>
+          <w:rFonts w:hint="eastAsia"/>
+          <w:sz w:val="21"/>
+          <w:szCs w:val="21"/>
+        </w:rPr>
+        <w:t>一下。</w:t>
+      </w:r>
+    </w:p>
+    <w:p>
+      <w:pPr>
+        <w:pStyle w:val="Default"/>
+        <w:rPr>
+          <w:rFonts w:hint="eastAsia"/>
+          <w:sz w:val="21"/>
+          <w:szCs w:val="21"/>
+        </w:rPr>
+      </w:pPr>
+      <w:r>
+        <w:rPr>
+          <w:rFonts w:hint="eastAsia"/>
+          <w:sz w:val="21"/>
+          <w:szCs w:val="21"/>
+        </w:rPr>
+        <w:t>性能测试类型包括负载测试，强度测试，容量测试等</w:t>
+      </w:r>
+    </w:p>
+    <w:p>
+      <w:pPr>
+        <w:pStyle w:val="Default"/>
+        <w:rPr>
+          <w:rFonts w:hint="eastAsia"/>
+          <w:sz w:val="21"/>
+          <w:szCs w:val="21"/>
+        </w:rPr>
+      </w:pPr>
+      <w:r>
+        <w:rPr>
+          <w:rFonts w:hint="eastAsia"/>
+          <w:sz w:val="21"/>
+          <w:szCs w:val="21"/>
+        </w:rPr>
+        <w:t>负载测试：负载测试是一种性能测试指数据在超负荷环境中运行，程序是否能够承担。</w:t>
+      </w:r>
+    </w:p>
+    <w:p>
+      <w:pPr>
+        <w:pStyle w:val="Default"/>
+        <w:rPr>
+          <w:rFonts w:hint="eastAsia"/>
+          <w:sz w:val="21"/>
+          <w:szCs w:val="21"/>
+        </w:rPr>
+      </w:pPr>
+      <w:r>
+        <w:rPr>
+          <w:rFonts w:hint="eastAsia"/>
+          <w:sz w:val="21"/>
+          <w:szCs w:val="21"/>
+        </w:rPr>
+        <w:t>强度测试： 强度测试是一种性能测试，他在系统资源特别低的情况</w:t>
+      </w:r>
+      <w:proofErr w:type="gramStart"/>
+      <w:r>
+        <w:rPr>
+          <w:rFonts w:hint="eastAsia"/>
+          <w:sz w:val="21"/>
+          <w:szCs w:val="21"/>
+        </w:rPr>
+        <w:t>下软件</w:t>
+      </w:r>
+      <w:proofErr w:type="gramEnd"/>
+      <w:r>
+        <w:rPr>
+          <w:rFonts w:hint="eastAsia"/>
+          <w:sz w:val="21"/>
+          <w:szCs w:val="21"/>
+        </w:rPr>
+        <w:t>系统运行情</w:t>
+      </w:r>
+    </w:p>
+    <w:p>
+      <w:pPr>
+        <w:pStyle w:val="Default"/>
+        <w:rPr>
+          <w:rFonts w:hint="eastAsia"/>
+          <w:sz w:val="21"/>
+          <w:szCs w:val="21"/>
+        </w:rPr>
+      </w:pPr>
+      <w:proofErr w:type="gramStart"/>
+      <w:r>
+        <w:rPr>
+          <w:rFonts w:hint="eastAsia"/>
+          <w:sz w:val="21"/>
+          <w:szCs w:val="21"/>
+        </w:rPr>
+        <w:t>况</w:t>
+      </w:r>
+      <w:proofErr w:type="gramEnd"/>
+    </w:p>
+    <w:p>
+      <w:pPr>
+        <w:pStyle w:val="Default"/>
+        <w:rPr>
+          <w:rFonts w:hint="eastAsia"/>
+          <w:sz w:val="21"/>
+          <w:szCs w:val="21"/>
+        </w:rPr>
+      </w:pPr>
+      <w:r>
+        <w:rPr>
+          <w:rFonts w:hint="eastAsia"/>
+          <w:sz w:val="21"/>
+          <w:szCs w:val="21"/>
+        </w:rPr>
+        <w:t>容量测试：确定系统可处理同时在线的最大用户数</w:t>
+      </w:r>
+    </w:p>
+    <w:p>
+      <w:pPr>
+        <w:pStyle w:val="Default"/>
+        <w:rPr>
+          <w:rFonts w:hint="eastAsia"/>
+          <w:sz w:val="21"/>
+          <w:szCs w:val="21"/>
+        </w:rPr>
+      </w:pPr>
+    </w:p>
+    <w:p>
+      <w:pPr>
+        <w:pStyle w:val="Default"/>
+        <w:rPr>
+          <w:rFonts w:hint="eastAsia"/>
+          <w:sz w:val="21"/>
+          <w:szCs w:val="21"/>
+        </w:rPr>
+      </w:pPr>
+      <w:r>
+        <w:rPr>
+          <w:rFonts w:hint="eastAsia"/>
+          <w:sz w:val="21"/>
+          <w:szCs w:val="21"/>
+        </w:rPr>
+        <w:t xml:space="preserve">10， </w:t>
+      </w:r>
+      <w:r>
+        <w:rPr>
+          <w:rFonts w:hint="eastAsia"/>
+          <w:sz w:val="21"/>
+          <w:szCs w:val="21"/>
+        </w:rPr>
+        <w:t>你以前工作时的测试流程是什么？</w:t>
+      </w:r>
+    </w:p>
+    <w:p>
+      <w:pPr>
+        <w:pStyle w:val="Default"/>
+        <w:rPr>
+          <w:rFonts w:hint="eastAsia"/>
+          <w:sz w:val="21"/>
+          <w:szCs w:val="21"/>
+        </w:rPr>
+      </w:pPr>
+      <w:r>
+        <w:rPr>
+          <w:rFonts w:hint="eastAsia"/>
+          <w:sz w:val="21"/>
+          <w:szCs w:val="21"/>
+        </w:rPr>
+        <w:t>需求评审（有开发人员，产品经理，测试人员，项目经理）－&gt;需求确定(出一份确定的需求文档)－&gt;开发设计文档（开发人员在开始写代码前就能输出设计文档）－&gt;想好测试策略，写出测试用例－&gt;发给开发人员和测试经理看看（非正式的评审用例）－&gt;接到测试版本－&gt;执行测试用例（中间可能会补充用例）－&gt;提交bug（有些bug需要开发人员的确定（严重级别的，或突然发现的在测试用例范围之外的，难以重现的），有些可以直接录制进TD）－&gt;开发人员修改（可以在测试过程中快速的修改）－&gt;回归测试（可能又会发现新问题，再按流程开始跑）。</w:t>
+      </w:r>
+    </w:p>
+    <w:p>
+      <w:pPr>
+        <w:pStyle w:val="Default"/>
+        <w:rPr>
+          <w:rFonts w:hint="eastAsia"/>
+          <w:sz w:val="21"/>
+          <w:szCs w:val="21"/>
+        </w:rPr>
+      </w:pPr>
+    </w:p>
+    <w:p>
+      <w:pPr>
+        <w:pStyle w:val="Default"/>
+        <w:rPr>
+          <w:rFonts w:hint="eastAsia"/>
+          <w:sz w:val="21"/>
+          <w:szCs w:val="21"/>
+        </w:rPr>
+      </w:pPr>
+      <w:r>
+        <w:rPr>
+          <w:rFonts w:hint="eastAsia"/>
+          <w:sz w:val="21"/>
+          <w:szCs w:val="21"/>
+        </w:rPr>
+        <w:t>11，</w:t>
+      </w:r>
+      <w:r>
+        <w:rPr>
+          <w:rFonts w:hint="eastAsia"/>
+          <w:sz w:val="21"/>
+          <w:szCs w:val="21"/>
+        </w:rPr>
+        <w:t>你们以前测试的流程是怎样的？</w:t>
+      </w:r>
+    </w:p>
+    <w:p>
+      <w:pPr>
+        <w:pStyle w:val="Default"/>
+        <w:rPr>
+          <w:rFonts w:hint="eastAsia"/>
+          <w:sz w:val="21"/>
+          <w:szCs w:val="21"/>
+        </w:rPr>
+      </w:pPr>
+      <w:r>
+        <w:rPr>
+          <w:rFonts w:hint="eastAsia"/>
+          <w:sz w:val="21"/>
+          <w:szCs w:val="21"/>
+        </w:rPr>
+        <w:t>&lt;答：测试计划－测试用例设计－测试执行－测试分析报告&gt;</w:t>
+      </w:r>
+    </w:p>
+    <w:p>
+      <w:pPr>
+        <w:pStyle w:val="Default"/>
+        <w:rPr>
+          <w:rFonts w:hint="eastAsia"/>
+          <w:sz w:val="21"/>
+          <w:szCs w:val="21"/>
+        </w:rPr>
+      </w:pPr>
+    </w:p>
+    <w:p>
+      <w:pPr>
+        <w:pStyle w:val="Default"/>
+        <w:rPr>
+          <w:rFonts w:hint="eastAsia"/>
+          <w:sz w:val="21"/>
+          <w:szCs w:val="21"/>
+        </w:rPr>
+      </w:pPr>
+      <w:r>
+        <w:rPr>
+          <w:rFonts w:hint="eastAsia"/>
+          <w:sz w:val="21"/>
+          <w:szCs w:val="21"/>
+        </w:rPr>
+        <w:t>12，</w:t>
+      </w:r>
+      <w:r>
+        <w:rPr>
+          <w:sz w:val="21"/>
+          <w:szCs w:val="21"/>
+        </w:rPr>
+        <w:t>一个测试工程师应具备那些素质和技能</w:t>
+      </w:r>
+      <w:r>
+        <w:rPr>
+          <w:rFonts w:hint="eastAsia"/>
+          <w:sz w:val="21"/>
+          <w:szCs w:val="21"/>
+        </w:rPr>
+        <w:t>？</w:t>
+      </w:r>
+    </w:p>
+    <w:p>
+      <w:pPr>
+        <w:pStyle w:val="Default"/>
+        <w:ind w:firstLineChars="200" w:firstLine="420"/>
+        <w:rPr>
+          <w:sz w:val="21"/>
+          <w:szCs w:val="21"/>
+        </w:rPr>
+      </w:pPr>
+      <w:r>
+        <w:rPr>
+          <w:sz w:val="21"/>
+          <w:szCs w:val="21"/>
+        </w:rPr>
+        <w:t>掌握基本的测试基础理论</w:t>
+      </w:r>
+    </w:p>
+    <w:p>
+      <w:pPr>
+        <w:pStyle w:val="Default"/>
+        <w:rPr>
+          <w:sz w:val="21"/>
+          <w:szCs w:val="21"/>
+        </w:rPr>
+      </w:pPr>
+      <w:r>
+        <w:rPr>
+          <w:sz w:val="21"/>
+          <w:szCs w:val="21"/>
+        </w:rPr>
+        <w:t xml:space="preserve">　　本着找出软件存在的问题的态度进行测试,即客观吧,不要以挑刺形象出现</w:t>
+      </w:r>
+    </w:p>
+    <w:p>
+      <w:pPr>
+        <w:pStyle w:val="Default"/>
+        <w:rPr>
+          <w:sz w:val="21"/>
+          <w:szCs w:val="21"/>
+        </w:rPr>
+      </w:pPr>
+      <w:r>
+        <w:rPr>
+          <w:sz w:val="21"/>
+          <w:szCs w:val="21"/>
+        </w:rPr>
+        <w:t xml:space="preserve">　　可熟练阅读需求规格说明书等文档</w:t>
+      </w:r>
+    </w:p>
+    <w:p>
+      <w:pPr>
+        <w:pStyle w:val="Default"/>
+        <w:rPr>
+          <w:sz w:val="21"/>
+          <w:szCs w:val="21"/>
+        </w:rPr>
+      </w:pPr>
+      <w:r>
+        <w:rPr>
+          <w:sz w:val="21"/>
+          <w:szCs w:val="21"/>
+        </w:rPr>
+        <w:t xml:space="preserve">　　以用户的观点看待问题</w:t>
+      </w:r>
+    </w:p>
+    <w:p>
+      <w:pPr>
+        <w:pStyle w:val="Default"/>
+        <w:rPr>
+          <w:sz w:val="21"/>
+          <w:szCs w:val="21"/>
+        </w:rPr>
+      </w:pPr>
+      <w:r>
+        <w:rPr>
+          <w:sz w:val="21"/>
+          <w:szCs w:val="21"/>
+        </w:rPr>
+        <w:t xml:space="preserve">　　有着强烈的质量意识</w:t>
+      </w:r>
+    </w:p>
+    <w:p>
+      <w:pPr>
+        <w:pStyle w:val="Default"/>
+        <w:rPr>
+          <w:sz w:val="21"/>
+          <w:szCs w:val="21"/>
+        </w:rPr>
+      </w:pPr>
+      <w:r>
+        <w:rPr>
+          <w:sz w:val="21"/>
+          <w:szCs w:val="21"/>
+        </w:rPr>
+        <w:t xml:space="preserve">　　细心和责任心</w:t>
+      </w:r>
+    </w:p>
+    <w:p>
+      <w:pPr>
+        <w:pStyle w:val="Default"/>
+        <w:rPr>
+          <w:sz w:val="21"/>
+          <w:szCs w:val="21"/>
+        </w:rPr>
+      </w:pPr>
+      <w:r>
+        <w:rPr>
+          <w:sz w:val="21"/>
+          <w:szCs w:val="21"/>
+        </w:rPr>
+        <w:t xml:space="preserve">　　良好的有效的沟通方式（与开发人员及客户）</w:t>
+      </w:r>
+    </w:p>
+    <w:p>
+      <w:pPr>
+        <w:pStyle w:val="Default"/>
+        <w:rPr>
+          <w:sz w:val="21"/>
+          <w:szCs w:val="21"/>
+        </w:rPr>
+      </w:pPr>
+      <w:r>
+        <w:rPr>
+          <w:sz w:val="21"/>
+          <w:szCs w:val="21"/>
+        </w:rPr>
+        <w:t xml:space="preserve">　　具有以往的测试经验</w:t>
+      </w:r>
+    </w:p>
+    <w:p>
+      <w:pPr>
+        <w:pStyle w:val="Default"/>
+        <w:rPr>
+          <w:sz w:val="21"/>
+          <w:szCs w:val="21"/>
+        </w:rPr>
+      </w:pPr>
+      <w:r>
+        <w:rPr>
+          <w:sz w:val="21"/>
+          <w:szCs w:val="21"/>
+        </w:rPr>
+        <w:t xml:space="preserve">　　能够及时准确地判断出高危险区在何处.</w:t>
+      </w:r>
+    </w:p>
+    <w:p>
+      <w:pPr>
+        <w:pStyle w:val="Default"/>
+        <w:rPr>
+          <w:sz w:val="21"/>
+          <w:szCs w:val="21"/>
+        </w:rPr>
       </w:pPr>
     </w:p>
     <w:sectPr>
@@ -1577,6 +2107,25 @@
       <w:u w:val="single"/>
     </w:rPr>
   </w:style>
+  <w:style w:type="paragraph" w:styleId="a6">
+    <w:name w:val="Normal (Web)"/>
+    <w:basedOn w:val="a"/>
+    <w:uiPriority w:val="99"/>
+    <w:semiHidden/>
+    <w:unhideWhenUsed/>
+    <w:rsid w:val="000C6410"/>
+    <w:pPr>
+      <w:widowControl/>
+      <w:spacing w:before="100" w:beforeAutospacing="1" w:after="100" w:afterAutospacing="1"/>
+      <w:jc w:val="left"/>
+    </w:pPr>
+    <w:rPr>
+      <w:rFonts w:ascii="宋体" w:eastAsia="宋体" w:hAnsi="宋体" w:cs="宋体"/>
+      <w:kern w:val="0"/>
+      <w:sz w:val="24"/>
+      <w:szCs w:val="24"/>
+    </w:rPr>
+  </w:style>
 </w:styles>
 </file>
 
